--- a/linux/常见问题.docx
+++ b/linux/常见问题.docx
@@ -231,9 +231,6 @@
       <w:pPr>
         <w:pStyle w:val="a7"/>
         <w:ind w:left="360" w:firstLineChars="0" w:firstLine="0"/>
-        <w:rPr>
-          <w:rFonts w:hint="eastAsia"/>
-        </w:rPr>
       </w:pPr>
       <w:r>
         <w:t>2</w:t>
@@ -261,9 +258,6 @@
           <w:numId w:val="1"/>
         </w:numPr>
         <w:ind w:firstLineChars="0"/>
-        <w:rPr>
-          <w:rFonts w:hint="eastAsia"/>
-        </w:rPr>
       </w:pPr>
       <w:proofErr w:type="spellStart"/>
       <w:r>
@@ -525,9 +519,6 @@
       <w:pPr>
         <w:pStyle w:val="a7"/>
         <w:ind w:left="360" w:firstLineChars="0" w:firstLine="0"/>
-        <w:rPr>
-          <w:rFonts w:hint="eastAsia"/>
-        </w:rPr>
       </w:pPr>
       <w:r>
         <w:rPr>
@@ -578,9 +569,6 @@
       <w:pPr>
         <w:pStyle w:val="a7"/>
         <w:ind w:left="360" w:firstLineChars="0" w:firstLine="0"/>
-        <w:rPr>
-          <w:rFonts w:hint="eastAsia"/>
-        </w:rPr>
       </w:pPr>
       <w:r>
         <w:rPr>
@@ -599,9 +587,6 @@
       <w:pPr>
         <w:pStyle w:val="a7"/>
         <w:ind w:left="360" w:firstLineChars="0" w:firstLine="0"/>
-        <w:rPr>
-          <w:rFonts w:hint="eastAsia"/>
-        </w:rPr>
       </w:pPr>
       <w:r>
         <w:rPr>
@@ -655,22 +640,251 @@
         </w:rPr>
         <w:t>刷新权限</w:t>
       </w:r>
+    </w:p>
+    <w:p>
+      <w:pPr>
+        <w:pStyle w:val="a7"/>
+        <w:ind w:left="360" w:firstLineChars="0" w:firstLine="0"/>
+      </w:pPr>
+      <w:r>
+        <w:rPr>
+          <w:rFonts w:hint="eastAsia"/>
+        </w:rPr>
+        <w:t xml:space="preserve">FLUSH PRIVILEGES; </w:t>
+      </w:r>
+    </w:p>
+    <w:p>
+      <w:pPr>
+        <w:pStyle w:val="a7"/>
+        <w:numPr>
+          <w:ilvl w:val="0"/>
+          <w:numId w:val="1"/>
+        </w:numPr>
+        <w:ind w:firstLineChars="0"/>
+      </w:pPr>
+      <w:r>
+        <w:rPr>
+          <w:rFonts w:hint="eastAsia"/>
+        </w:rPr>
+        <w:t>ubuntu16.04</w:t>
+      </w:r>
+      <w:r>
+        <w:rPr>
+          <w:rFonts w:hint="eastAsia"/>
+        </w:rPr>
+        <w:t>不能使用</w:t>
+      </w:r>
+      <w:proofErr w:type="spellStart"/>
+      <w:r>
+        <w:rPr>
+          <w:rFonts w:hint="eastAsia"/>
+        </w:rPr>
+        <w:t>sudo</w:t>
+      </w:r>
+      <w:proofErr w:type="spellEnd"/>
+      <w:r>
+        <w:rPr>
+          <w:rFonts w:hint="eastAsia"/>
+        </w:rPr>
+        <w:t>安装</w:t>
+      </w:r>
+      <w:proofErr w:type="spellStart"/>
+      <w:r>
+        <w:rPr>
+          <w:rFonts w:hint="eastAsia"/>
+        </w:rPr>
+        <w:t>jdk</w:t>
+      </w:r>
+      <w:proofErr w:type="spellEnd"/>
+    </w:p>
+    <w:p>
+      <w:pPr>
+        <w:pStyle w:val="a7"/>
+        <w:ind w:left="360"/>
+        <w:rPr>
+          <w:rFonts w:hint="eastAsia"/>
+        </w:rPr>
+      </w:pPr>
+      <w:r>
+        <w:rPr>
+          <w:rFonts w:hint="eastAsia"/>
+        </w:rPr>
+        <w:t xml:space="preserve">Ubuntu16.04 </w:t>
+      </w:r>
+      <w:r>
+        <w:rPr>
+          <w:rFonts w:hint="eastAsia"/>
+        </w:rPr>
+        <w:t>安装</w:t>
+      </w:r>
+      <w:r>
+        <w:rPr>
+          <w:rFonts w:hint="eastAsia"/>
+        </w:rPr>
+        <w:t xml:space="preserve">openjdk-7-jdk </w:t>
+      </w:r>
+    </w:p>
+    <w:p>
+      <w:pPr>
+        <w:pStyle w:val="a7"/>
+        <w:ind w:left="360"/>
+        <w:rPr>
+          <w:rFonts w:hint="eastAsia"/>
+        </w:rPr>
+      </w:pPr>
+      <w:proofErr w:type="spellStart"/>
+      <w:r>
+        <w:rPr>
+          <w:rFonts w:hint="eastAsia"/>
+        </w:rPr>
+        <w:t>sudo</w:t>
+      </w:r>
+      <w:proofErr w:type="spellEnd"/>
+      <w:r>
+        <w:rPr>
+          <w:rFonts w:hint="eastAsia"/>
+        </w:rPr>
+        <w:t xml:space="preserve"> apt-get install openjdk-7-jre </w:t>
+      </w:r>
+      <w:r>
+        <w:rPr>
+          <w:rFonts w:hint="eastAsia"/>
+        </w:rPr>
+        <w:t>或者</w:t>
+      </w:r>
+      <w:proofErr w:type="spellStart"/>
+      <w:r>
+        <w:rPr>
+          <w:rFonts w:hint="eastAsia"/>
+        </w:rPr>
+        <w:t>sudo</w:t>
+      </w:r>
+      <w:proofErr w:type="spellEnd"/>
+      <w:r>
+        <w:rPr>
+          <w:rFonts w:hint="eastAsia"/>
+        </w:rPr>
+        <w:t xml:space="preserve"> apt-get install openjdk-7-jdk</w:t>
+      </w:r>
+    </w:p>
+    <w:p>
+      <w:pPr>
+        <w:pStyle w:val="a7"/>
+        <w:ind w:left="360"/>
+        <w:rPr>
+          <w:rFonts w:hint="eastAsia"/>
+        </w:rPr>
+      </w:pPr>
+      <w:r>
+        <w:rPr>
+          <w:rFonts w:hint="eastAsia"/>
+        </w:rPr>
+        <w:t>Ubuntu16.04</w:t>
+      </w:r>
+      <w:r>
+        <w:rPr>
+          <w:rFonts w:hint="eastAsia"/>
+        </w:rPr>
+        <w:t>的安装源已经默认没有</w:t>
+      </w:r>
+      <w:r>
+        <w:rPr>
+          <w:rFonts w:hint="eastAsia"/>
+        </w:rPr>
+        <w:t>openjdk7</w:t>
+      </w:r>
+      <w:r>
+        <w:rPr>
+          <w:rFonts w:hint="eastAsia"/>
+        </w:rPr>
+        <w:t>了，所以要自己手动添加仓库，如下：</w:t>
+      </w:r>
+    </w:p>
+    <w:p>
+      <w:pPr>
+        <w:pStyle w:val="a7"/>
+        <w:ind w:left="360"/>
+      </w:pPr>
+      <w:r>
+        <w:t xml:space="preserve"># 1. oracle </w:t>
+      </w:r>
+      <w:proofErr w:type="spellStart"/>
+      <w:r>
+        <w:t>openjdk</w:t>
+      </w:r>
+      <w:proofErr w:type="spellEnd"/>
+      <w:r>
+        <w:t xml:space="preserve"> </w:t>
+      </w:r>
+      <w:proofErr w:type="spellStart"/>
+      <w:r>
+        <w:t>ppa</w:t>
+      </w:r>
+      <w:proofErr w:type="spellEnd"/>
+      <w:r>
+        <w:t xml:space="preserve"> source</w:t>
+      </w:r>
+    </w:p>
+    <w:p>
+      <w:pPr>
+        <w:pStyle w:val="a7"/>
+        <w:ind w:left="360"/>
+      </w:pPr>
+      <w:proofErr w:type="spellStart"/>
+      <w:r>
+        <w:t>sudo</w:t>
+      </w:r>
+      <w:proofErr w:type="spellEnd"/>
+      <w:r>
+        <w:t xml:space="preserve"> add-apt-repository </w:t>
+      </w:r>
+      <w:proofErr w:type="spellStart"/>
+      <w:proofErr w:type="gramStart"/>
+      <w:r>
+        <w:t>ppa:openjdk</w:t>
+      </w:r>
+      <w:proofErr w:type="gramEnd"/>
+      <w:r>
+        <w:t>-r</w:t>
+      </w:r>
+      <w:proofErr w:type="spellEnd"/>
+      <w:r>
+        <w:t>/</w:t>
+      </w:r>
+      <w:proofErr w:type="spellStart"/>
+      <w:r>
+        <w:t>ppa</w:t>
+      </w:r>
+      <w:proofErr w:type="spellEnd"/>
+    </w:p>
+    <w:p>
+      <w:pPr>
+        <w:pStyle w:val="a7"/>
+        <w:ind w:left="360"/>
+      </w:pPr>
+      <w:proofErr w:type="spellStart"/>
+      <w:r>
+        <w:t>sudo</w:t>
+      </w:r>
+      <w:proofErr w:type="spellEnd"/>
+      <w:r>
+        <w:t xml:space="preserve"> apt-get update</w:t>
+      </w:r>
+    </w:p>
+    <w:p>
+      <w:pPr>
+        <w:pStyle w:val="a7"/>
+        <w:ind w:left="720" w:firstLineChars="0" w:firstLine="60"/>
+      </w:pPr>
       <w:bookmarkStart w:id="0" w:name="_GoBack"/>
       <w:bookmarkEnd w:id="0"/>
-    </w:p>
-    <w:p>
-      <w:pPr>
-        <w:pStyle w:val="a7"/>
-        <w:ind w:left="360" w:firstLineChars="0" w:firstLine="0"/>
-        <w:rPr>
-          <w:rFonts w:hint="eastAsia"/>
-        </w:rPr>
-      </w:pPr>
-      <w:r>
-        <w:rPr>
-          <w:rFonts w:hint="eastAsia"/>
-        </w:rPr>
-        <w:t xml:space="preserve">FLUSH PRIVILEGES; </w:t>
+      <w:proofErr w:type="spellStart"/>
+      <w:r>
+        <w:t>sudo</w:t>
+      </w:r>
+      <w:proofErr w:type="spellEnd"/>
+      <w:r>
+        <w:t xml:space="preserve"> apt-get install openjdk-7-jdk</w:t>
       </w:r>
     </w:p>
     <w:sectPr>
